--- a/cadc_member_nondisclosure_agreement/member_nda.docx
+++ b/cadc_member_nondisclosure_agreement/member_nda.docx
@@ -1462,23 +1462,30 @@
     </w:p>
     <w:p>
       <w:pPr>
-        <w:pStyle w:val="BodyText"/>
-      </w:pPr>
-      <w:r>
+        <w:pStyle w:val="SourceCode"/>
+      </w:pPr>
+      <w:r>
+        <w:rPr>
+          <w:rStyle w:val="VerbatimChar"/>
+        </w:rPr>
         <w:t xml:space="preserve">Jennifer Hoffman</w:t>
       </w:r>
-    </w:p>
-    <w:p>
-      <w:pPr>
-        <w:pStyle w:val="BodyText"/>
-      </w:pPr>
-      <w:r>
+      <w:r>
+        <w:br/>
+      </w:r>
+      <w:r>
+        <w:br/>
+      </w:r>
+      <w:r>
+        <w:rPr>
+          <w:rStyle w:val="VerbatimChar"/>
+        </w:rPr>
         <w:t xml:space="preserve">Executive Director</w:t>
       </w:r>
     </w:p>
     <w:p>
       <w:pPr>
-        <w:pStyle w:val="BodyText"/>
+        <w:pStyle w:val="FirstParagraph"/>
       </w:pPr>
       <w:r>
         <w:t xml:space="preserve">Date:</w:t>
